--- a/Analyse/Guide Interactify.docx
+++ b/Analyse/Guide Interactify.docx
@@ -275,7 +275,7 @@
                                         <w:pStyle w:val="Sansinterligne"/>
                                         <w:rPr>
                                           <w:rFonts w:ascii="Times New Roman" w:hAnsi="Times New Roman" w:cs="Times New Roman"/>
-                                          <w:lang w:val="en-CA"/>
+                                          <w:lang w:val="fr-CA"/>
                                         </w:rPr>
                                       </w:pPr>
                                     </w:p>
@@ -318,37 +318,7 @@
                                         <w:szCs w:val="40"/>
                                         <w:lang w:val="en-CA"/>
                                       </w:rPr>
-                                      <w:t>YVES SYAPZE</w:t>
-                                    </w:r>
-                                    <w:r>
-                                      <w:rPr>
-                                        <w:rFonts w:ascii="Times New Roman" w:hAnsi="Times New Roman" w:cs="Times New Roman"/>
-                                        <w:color w:val="2E74B5" w:themeColor="accent5" w:themeShade="BF"/>
-                                        <w:sz w:val="40"/>
-                                        <w:szCs w:val="40"/>
-                                        <w:lang w:val="en-CA"/>
-                                      </w:rPr>
-                                      <w:t xml:space="preserve"> </w:t>
-                                    </w:r>
-                                    <w:r>
-                                      <w:rPr>
-                                        <w:rFonts w:ascii="Times New Roman" w:hAnsi="Times New Roman" w:cs="Times New Roman"/>
-                                        <w:color w:val="2E74B5" w:themeColor="accent5" w:themeShade="BF"/>
-                                        <w:sz w:val="40"/>
-                                        <w:szCs w:val="40"/>
-                                        <w:lang w:val="en-CA"/>
-                                      </w:rPr>
-                                      <w:t>– AXCEL TCHIFFO -</w:t>
-                                    </w:r>
-                                    <w:r>
-                                      <w:rPr>
-                                        <w:rFonts w:ascii="Times New Roman" w:hAnsi="Times New Roman" w:cs="Times New Roman"/>
-                                        <w:color w:val="2E74B5" w:themeColor="accent5" w:themeShade="BF"/>
-                                        <w:sz w:val="40"/>
-                                        <w:szCs w:val="40"/>
-                                        <w:lang w:val="en-CA"/>
-                                      </w:rPr>
-                                      <w:t xml:space="preserve"> STEVE TADIE</w:t>
+                                      <w:t>YVES SYAPZE – AXCEL TCHIFFO - STEVE TADIE</w:t>
                                     </w:r>
                                   </w:p>
                                 </w:sdtContent>
@@ -593,7 +563,7 @@
                                   <w:pStyle w:val="Sansinterligne"/>
                                   <w:rPr>
                                     <w:rFonts w:ascii="Times New Roman" w:hAnsi="Times New Roman" w:cs="Times New Roman"/>
-                                    <w:lang w:val="en-CA"/>
+                                    <w:lang w:val="fr-CA"/>
                                   </w:rPr>
                                 </w:pPr>
                               </w:p>
@@ -636,37 +606,7 @@
                                   <w:szCs w:val="40"/>
                                   <w:lang w:val="en-CA"/>
                                 </w:rPr>
-                                <w:t>YVES SYAPZE</w:t>
-                              </w:r>
-                              <w:r>
-                                <w:rPr>
-                                  <w:rFonts w:ascii="Times New Roman" w:hAnsi="Times New Roman" w:cs="Times New Roman"/>
-                                  <w:color w:val="2E74B5" w:themeColor="accent5" w:themeShade="BF"/>
-                                  <w:sz w:val="40"/>
-                                  <w:szCs w:val="40"/>
-                                  <w:lang w:val="en-CA"/>
-                                </w:rPr>
-                                <w:t xml:space="preserve"> </w:t>
-                              </w:r>
-                              <w:r>
-                                <w:rPr>
-                                  <w:rFonts w:ascii="Times New Roman" w:hAnsi="Times New Roman" w:cs="Times New Roman"/>
-                                  <w:color w:val="2E74B5" w:themeColor="accent5" w:themeShade="BF"/>
-                                  <w:sz w:val="40"/>
-                                  <w:szCs w:val="40"/>
-                                  <w:lang w:val="en-CA"/>
-                                </w:rPr>
-                                <w:t>– AXCEL TCHIFFO -</w:t>
-                              </w:r>
-                              <w:r>
-                                <w:rPr>
-                                  <w:rFonts w:ascii="Times New Roman" w:hAnsi="Times New Roman" w:cs="Times New Roman"/>
-                                  <w:color w:val="2E74B5" w:themeColor="accent5" w:themeShade="BF"/>
-                                  <w:sz w:val="40"/>
-                                  <w:szCs w:val="40"/>
-                                  <w:lang w:val="en-CA"/>
-                                </w:rPr>
-                                <w:t xml:space="preserve"> STEVE TADIE</w:t>
+                                <w:t>YVES SYAPZE – AXCEL TCHIFFO - STEVE TADIE</w:t>
                               </w:r>
                             </w:p>
                           </w:sdtContent>
@@ -696,8 +636,13 @@
     <w:sdt>
       <w:sdtPr>
         <w:rPr>
-          <w:rFonts w:ascii="Times New Roman" w:hAnsi="Times New Roman" w:cs="Times New Roman"/>
-          <w:lang w:val="fr-FR"/>
+          <w:rFonts w:ascii="Times New Roman" w:eastAsiaTheme="minorEastAsia" w:hAnsi="Times New Roman" w:cs="Times New Roman"/>
+          <w:color w:val="auto"/>
+          <w:kern w:val="2"/>
+          <w:sz w:val="24"/>
+          <w:szCs w:val="22"/>
+          <w:lang w:val="fr-FR" w:eastAsia="zh-CN"/>
+          <w14:ligatures w14:val="standardContextual"/>
         </w:rPr>
         <w:id w:val="-1885021753"/>
         <w:docPartObj>
@@ -707,15 +652,9 @@
       </w:sdtPr>
       <w:sdtEndPr>
         <w:rPr>
-          <w:rFonts w:eastAsiaTheme="minorEastAsia" w:cstheme="minorBidi"/>
+          <w:rFonts w:cstheme="minorBidi"/>
           <w:b/>
           <w:bCs/>
-          <w:color w:val="auto"/>
-          <w:kern w:val="2"/>
-          <w:sz w:val="24"/>
-          <w:szCs w:val="22"/>
-          <w:lang w:eastAsia="zh-CN"/>
-          <w14:ligatures w14:val="standardContextual"/>
         </w:rPr>
       </w:sdtEndPr>
       <w:sdtContent>
@@ -741,7 +680,10 @@
               <w:tab w:val="right" w:leader="dot" w:pos="9062"/>
             </w:tabs>
             <w:rPr>
+              <w:rFonts w:asciiTheme="minorHAnsi" w:hAnsiTheme="minorHAnsi"/>
               <w:noProof/>
+              <w:szCs w:val="24"/>
+              <w:lang w:val="fr-CA" w:eastAsia="fr-CA"/>
             </w:rPr>
           </w:pPr>
           <w:r>
@@ -753,7 +695,7 @@
           <w:r>
             <w:fldChar w:fldCharType="separate"/>
           </w:r>
-          <w:hyperlink w:anchor="_Toc168668341" w:history="1">
+          <w:hyperlink w:anchor="_Toc168691910" w:history="1">
             <w:r>
               <w:rPr>
                 <w:rStyle w:val="Lienhypertexte"/>
@@ -780,7 +722,7 @@
                 <w:noProof/>
                 <w:webHidden/>
               </w:rPr>
-              <w:instrText xml:space="preserve"> PAGEREF _Toc168668341 \h </w:instrText>
+              <w:instrText xml:space="preserve"> PAGEREF _Toc168691910 \h </w:instrText>
             </w:r>
             <w:r>
               <w:rPr>
@@ -818,10 +760,13 @@
               <w:tab w:val="right" w:leader="dot" w:pos="9062"/>
             </w:tabs>
             <w:rPr>
+              <w:rFonts w:asciiTheme="minorHAnsi" w:hAnsiTheme="minorHAnsi"/>
               <w:noProof/>
+              <w:szCs w:val="24"/>
+              <w:lang w:val="fr-CA" w:eastAsia="fr-CA"/>
             </w:rPr>
           </w:pPr>
-          <w:hyperlink w:anchor="_Toc168668342" w:history="1">
+          <w:hyperlink w:anchor="_Toc168691911" w:history="1">
             <w:r>
               <w:rPr>
                 <w:rStyle w:val="Lienhypertexte"/>
@@ -848,7 +793,7 @@
                 <w:noProof/>
                 <w:webHidden/>
               </w:rPr>
-              <w:instrText xml:space="preserve"> PAGEREF _Toc168668342 \h </w:instrText>
+              <w:instrText xml:space="preserve"> PAGEREF _Toc168691911 \h </w:instrText>
             </w:r>
             <w:r>
               <w:rPr>
@@ -886,16 +831,158 @@
               <w:tab w:val="right" w:leader="dot" w:pos="9062"/>
             </w:tabs>
             <w:rPr>
+              <w:rFonts w:asciiTheme="minorHAnsi" w:hAnsiTheme="minorHAnsi"/>
+              <w:noProof/>
+              <w:szCs w:val="24"/>
+              <w:lang w:val="fr-CA" w:eastAsia="fr-CA"/>
+            </w:rPr>
+          </w:pPr>
+          <w:hyperlink w:anchor="_Toc168691912" w:history="1">
+            <w:r>
+              <w:rPr>
+                <w:rStyle w:val="Lienhypertexte"/>
+                <w:noProof/>
+              </w:rPr>
+              <w:t>VUE D’ENSEMBLE DES FONCTIONNALITES</w:t>
+            </w:r>
+            <w:r>
+              <w:rPr>
+                <w:noProof/>
+                <w:webHidden/>
+              </w:rPr>
+              <w:tab/>
+            </w:r>
+            <w:r>
+              <w:rPr>
+                <w:noProof/>
+                <w:webHidden/>
+              </w:rPr>
+              <w:fldChar w:fldCharType="begin"/>
+            </w:r>
+            <w:r>
+              <w:rPr>
+                <w:noProof/>
+                <w:webHidden/>
+              </w:rPr>
+              <w:instrText xml:space="preserve"> PAGEREF _Toc168691912 \h </w:instrText>
+            </w:r>
+            <w:r>
+              <w:rPr>
+                <w:noProof/>
+                <w:webHidden/>
+              </w:rPr>
+            </w:r>
+            <w:r>
+              <w:rPr>
+                <w:noProof/>
+                <w:webHidden/>
+              </w:rPr>
+              <w:fldChar w:fldCharType="separate"/>
+            </w:r>
+            <w:r>
+              <w:rPr>
+                <w:noProof/>
+                <w:webHidden/>
+              </w:rPr>
+              <w:t>2</w:t>
+            </w:r>
+            <w:r>
+              <w:rPr>
+                <w:noProof/>
+                <w:webHidden/>
+              </w:rPr>
+              <w:fldChar w:fldCharType="end"/>
+            </w:r>
+          </w:hyperlink>
+        </w:p>
+        <w:p>
+          <w:pPr>
+            <w:pStyle w:val="TM1"/>
+            <w:tabs>
+              <w:tab w:val="right" w:leader="dot" w:pos="9062"/>
+            </w:tabs>
+            <w:rPr>
+              <w:rFonts w:asciiTheme="minorHAnsi" w:hAnsiTheme="minorHAnsi"/>
+              <w:noProof/>
+              <w:szCs w:val="24"/>
+              <w:lang w:val="fr-CA" w:eastAsia="fr-CA"/>
+            </w:rPr>
+          </w:pPr>
+          <w:hyperlink w:anchor="_Toc168691913" w:history="1">
+            <w:r>
+              <w:rPr>
+                <w:rStyle w:val="Lienhypertexte"/>
+                <w:noProof/>
+              </w:rPr>
+              <w:t>PRESENTATION DES MOCKUPS DE L’APPLICATION</w:t>
+            </w:r>
+            <w:r>
+              <w:rPr>
+                <w:noProof/>
+                <w:webHidden/>
+              </w:rPr>
+              <w:tab/>
+            </w:r>
+            <w:r>
+              <w:rPr>
+                <w:noProof/>
+                <w:webHidden/>
+              </w:rPr>
+              <w:fldChar w:fldCharType="begin"/>
+            </w:r>
+            <w:r>
+              <w:rPr>
+                <w:noProof/>
+                <w:webHidden/>
+              </w:rPr>
+              <w:instrText xml:space="preserve"> PAGEREF _Toc168691913 \h </w:instrText>
+            </w:r>
+            <w:r>
+              <w:rPr>
+                <w:noProof/>
+                <w:webHidden/>
+              </w:rPr>
+            </w:r>
+            <w:r>
+              <w:rPr>
+                <w:noProof/>
+                <w:webHidden/>
+              </w:rPr>
+              <w:fldChar w:fldCharType="separate"/>
+            </w:r>
+            <w:r>
+              <w:rPr>
+                <w:noProof/>
+                <w:webHidden/>
+              </w:rPr>
+              <w:t>3</w:t>
+            </w:r>
+            <w:r>
+              <w:rPr>
+                <w:noProof/>
+                <w:webHidden/>
+              </w:rPr>
+              <w:fldChar w:fldCharType="end"/>
+            </w:r>
+          </w:hyperlink>
+        </w:p>
+        <w:p>
+          <w:pPr>
+            <w:pStyle w:val="TM2"/>
+            <w:tabs>
+              <w:tab w:val="right" w:leader="dot" w:pos="9062"/>
+            </w:tabs>
+            <w:rPr>
               <w:noProof/>
             </w:rPr>
           </w:pPr>
-          <w:hyperlink w:anchor="_Toc168668343" w:history="1">
+          <w:hyperlink w:anchor="_Toc168691914" w:history="1">
             <w:r>
               <w:rPr>
                 <w:rStyle w:val="Lienhypertexte"/>
                 <w:noProof/>
               </w:rPr>
-              <w:t>VUE D’ENSEMBLE DES FONCTIONNALITES</w:t>
+              <w:t>Page d'accueil</w:t>
             </w:r>
             <w:r>
               <w:rPr>
@@ -916,7 +1003,7 @@
                 <w:noProof/>
                 <w:webHidden/>
               </w:rPr>
-              <w:instrText xml:space="preserve"> PAGEREF _Toc168668343 \h </w:instrText>
+              <w:instrText xml:space="preserve"> PAGEREF _Toc168691914 \h </w:instrText>
             </w:r>
             <w:r>
               <w:rPr>
@@ -936,7 +1023,1166 @@
                 <w:noProof/>
                 <w:webHidden/>
               </w:rPr>
-              <w:t>2</w:t>
+              <w:t>3</w:t>
+            </w:r>
+            <w:r>
+              <w:rPr>
+                <w:noProof/>
+                <w:webHidden/>
+              </w:rPr>
+              <w:fldChar w:fldCharType="end"/>
+            </w:r>
+          </w:hyperlink>
+        </w:p>
+        <w:p>
+          <w:pPr>
+            <w:pStyle w:val="TM2"/>
+            <w:tabs>
+              <w:tab w:val="right" w:leader="dot" w:pos="9062"/>
+            </w:tabs>
+            <w:rPr>
+              <w:noProof/>
+            </w:rPr>
+          </w:pPr>
+          <w:hyperlink w:anchor="_Toc168691915" w:history="1">
+            <w:r>
+              <w:rPr>
+                <w:rStyle w:val="Lienhypertexte"/>
+                <w:noProof/>
+              </w:rPr>
+              <w:t>Page de bienvenue</w:t>
+            </w:r>
+            <w:r>
+              <w:rPr>
+                <w:noProof/>
+                <w:webHidden/>
+              </w:rPr>
+              <w:tab/>
+            </w:r>
+            <w:r>
+              <w:rPr>
+                <w:noProof/>
+                <w:webHidden/>
+              </w:rPr>
+              <w:fldChar w:fldCharType="begin"/>
+            </w:r>
+            <w:r>
+              <w:rPr>
+                <w:noProof/>
+                <w:webHidden/>
+              </w:rPr>
+              <w:instrText xml:space="preserve"> PAGEREF _Toc168691915 \h </w:instrText>
+            </w:r>
+            <w:r>
+              <w:rPr>
+                <w:noProof/>
+                <w:webHidden/>
+              </w:rPr>
+            </w:r>
+            <w:r>
+              <w:rPr>
+                <w:noProof/>
+                <w:webHidden/>
+              </w:rPr>
+              <w:fldChar w:fldCharType="separate"/>
+            </w:r>
+            <w:r>
+              <w:rPr>
+                <w:noProof/>
+                <w:webHidden/>
+              </w:rPr>
+              <w:t>3</w:t>
+            </w:r>
+            <w:r>
+              <w:rPr>
+                <w:noProof/>
+                <w:webHidden/>
+              </w:rPr>
+              <w:fldChar w:fldCharType="end"/>
+            </w:r>
+          </w:hyperlink>
+        </w:p>
+        <w:p>
+          <w:pPr>
+            <w:pStyle w:val="TM2"/>
+            <w:tabs>
+              <w:tab w:val="right" w:leader="dot" w:pos="9062"/>
+            </w:tabs>
+            <w:rPr>
+              <w:noProof/>
+            </w:rPr>
+          </w:pPr>
+          <w:hyperlink w:anchor="_Toc168691916" w:history="1">
+            <w:r>
+              <w:rPr>
+                <w:rStyle w:val="Lienhypertexte"/>
+                <w:noProof/>
+              </w:rPr>
+              <w:t>Page de connexion (Login)</w:t>
+            </w:r>
+            <w:r>
+              <w:rPr>
+                <w:noProof/>
+                <w:webHidden/>
+              </w:rPr>
+              <w:tab/>
+            </w:r>
+            <w:r>
+              <w:rPr>
+                <w:noProof/>
+                <w:webHidden/>
+              </w:rPr>
+              <w:fldChar w:fldCharType="begin"/>
+            </w:r>
+            <w:r>
+              <w:rPr>
+                <w:noProof/>
+                <w:webHidden/>
+              </w:rPr>
+              <w:instrText xml:space="preserve"> PAGEREF _Toc168691916 \h </w:instrText>
+            </w:r>
+            <w:r>
+              <w:rPr>
+                <w:noProof/>
+                <w:webHidden/>
+              </w:rPr>
+            </w:r>
+            <w:r>
+              <w:rPr>
+                <w:noProof/>
+                <w:webHidden/>
+              </w:rPr>
+              <w:fldChar w:fldCharType="separate"/>
+            </w:r>
+            <w:r>
+              <w:rPr>
+                <w:noProof/>
+                <w:webHidden/>
+              </w:rPr>
+              <w:t>4</w:t>
+            </w:r>
+            <w:r>
+              <w:rPr>
+                <w:noProof/>
+                <w:webHidden/>
+              </w:rPr>
+              <w:fldChar w:fldCharType="end"/>
+            </w:r>
+          </w:hyperlink>
+        </w:p>
+        <w:p>
+          <w:pPr>
+            <w:pStyle w:val="TM2"/>
+            <w:tabs>
+              <w:tab w:val="right" w:leader="dot" w:pos="9062"/>
+            </w:tabs>
+            <w:rPr>
+              <w:noProof/>
+            </w:rPr>
+          </w:pPr>
+          <w:hyperlink w:anchor="_Toc168691917" w:history="1">
+            <w:r>
+              <w:rPr>
+                <w:rStyle w:val="Lienhypertexte"/>
+                <w:noProof/>
+              </w:rPr>
+              <w:t>Page d'inscription (Register)</w:t>
+            </w:r>
+            <w:r>
+              <w:rPr>
+                <w:noProof/>
+                <w:webHidden/>
+              </w:rPr>
+              <w:tab/>
+            </w:r>
+            <w:r>
+              <w:rPr>
+                <w:noProof/>
+                <w:webHidden/>
+              </w:rPr>
+              <w:fldChar w:fldCharType="begin"/>
+            </w:r>
+            <w:r>
+              <w:rPr>
+                <w:noProof/>
+                <w:webHidden/>
+              </w:rPr>
+              <w:instrText xml:space="preserve"> PAGEREF _Toc168691917 \h </w:instrText>
+            </w:r>
+            <w:r>
+              <w:rPr>
+                <w:noProof/>
+                <w:webHidden/>
+              </w:rPr>
+            </w:r>
+            <w:r>
+              <w:rPr>
+                <w:noProof/>
+                <w:webHidden/>
+              </w:rPr>
+              <w:fldChar w:fldCharType="separate"/>
+            </w:r>
+            <w:r>
+              <w:rPr>
+                <w:noProof/>
+                <w:webHidden/>
+              </w:rPr>
+              <w:t>5</w:t>
+            </w:r>
+            <w:r>
+              <w:rPr>
+                <w:noProof/>
+                <w:webHidden/>
+              </w:rPr>
+              <w:fldChar w:fldCharType="end"/>
+            </w:r>
+          </w:hyperlink>
+        </w:p>
+        <w:p>
+          <w:pPr>
+            <w:pStyle w:val="TM2"/>
+            <w:tabs>
+              <w:tab w:val="right" w:leader="dot" w:pos="9062"/>
+            </w:tabs>
+            <w:rPr>
+              <w:noProof/>
+            </w:rPr>
+          </w:pPr>
+          <w:hyperlink w:anchor="_Toc168691918" w:history="1">
+            <w:r>
+              <w:rPr>
+                <w:rStyle w:val="Lienhypertexte"/>
+                <w:noProof/>
+              </w:rPr>
+              <w:t>Page "Mot de passe oublié"</w:t>
+            </w:r>
+            <w:r>
+              <w:rPr>
+                <w:noProof/>
+                <w:webHidden/>
+              </w:rPr>
+              <w:tab/>
+            </w:r>
+            <w:r>
+              <w:rPr>
+                <w:noProof/>
+                <w:webHidden/>
+              </w:rPr>
+              <w:fldChar w:fldCharType="begin"/>
+            </w:r>
+            <w:r>
+              <w:rPr>
+                <w:noProof/>
+                <w:webHidden/>
+              </w:rPr>
+              <w:instrText xml:space="preserve"> PAGEREF _Toc168691918 \h </w:instrText>
+            </w:r>
+            <w:r>
+              <w:rPr>
+                <w:noProof/>
+                <w:webHidden/>
+              </w:rPr>
+            </w:r>
+            <w:r>
+              <w:rPr>
+                <w:noProof/>
+                <w:webHidden/>
+              </w:rPr>
+              <w:fldChar w:fldCharType="separate"/>
+            </w:r>
+            <w:r>
+              <w:rPr>
+                <w:noProof/>
+                <w:webHidden/>
+              </w:rPr>
+              <w:t>5</w:t>
+            </w:r>
+            <w:r>
+              <w:rPr>
+                <w:noProof/>
+                <w:webHidden/>
+              </w:rPr>
+              <w:fldChar w:fldCharType="end"/>
+            </w:r>
+          </w:hyperlink>
+        </w:p>
+        <w:p>
+          <w:pPr>
+            <w:pStyle w:val="TM2"/>
+            <w:tabs>
+              <w:tab w:val="right" w:leader="dot" w:pos="9062"/>
+            </w:tabs>
+            <w:rPr>
+              <w:noProof/>
+            </w:rPr>
+          </w:pPr>
+          <w:hyperlink w:anchor="_Toc168691919" w:history="1">
+            <w:r>
+              <w:rPr>
+                <w:rStyle w:val="Lienhypertexte"/>
+                <w:noProof/>
+              </w:rPr>
+              <w:t>Page "Nouveau mot de passe"</w:t>
+            </w:r>
+            <w:r>
+              <w:rPr>
+                <w:noProof/>
+                <w:webHidden/>
+              </w:rPr>
+              <w:tab/>
+            </w:r>
+            <w:r>
+              <w:rPr>
+                <w:noProof/>
+                <w:webHidden/>
+              </w:rPr>
+              <w:fldChar w:fldCharType="begin"/>
+            </w:r>
+            <w:r>
+              <w:rPr>
+                <w:noProof/>
+                <w:webHidden/>
+              </w:rPr>
+              <w:instrText xml:space="preserve"> PAGEREF _Toc168691919 \h </w:instrText>
+            </w:r>
+            <w:r>
+              <w:rPr>
+                <w:noProof/>
+                <w:webHidden/>
+              </w:rPr>
+            </w:r>
+            <w:r>
+              <w:rPr>
+                <w:noProof/>
+                <w:webHidden/>
+              </w:rPr>
+              <w:fldChar w:fldCharType="separate"/>
+            </w:r>
+            <w:r>
+              <w:rPr>
+                <w:noProof/>
+                <w:webHidden/>
+              </w:rPr>
+              <w:t>6</w:t>
+            </w:r>
+            <w:r>
+              <w:rPr>
+                <w:noProof/>
+                <w:webHidden/>
+              </w:rPr>
+              <w:fldChar w:fldCharType="end"/>
+            </w:r>
+          </w:hyperlink>
+        </w:p>
+        <w:p>
+          <w:pPr>
+            <w:pStyle w:val="TM2"/>
+            <w:tabs>
+              <w:tab w:val="right" w:leader="dot" w:pos="9062"/>
+            </w:tabs>
+            <w:rPr>
+              <w:noProof/>
+            </w:rPr>
+          </w:pPr>
+          <w:hyperlink w:anchor="_Toc168691920" w:history="1">
+            <w:r>
+              <w:rPr>
+                <w:rStyle w:val="Lienhypertexte"/>
+                <w:noProof/>
+              </w:rPr>
+              <w:t>Page "Mot de passe changé"</w:t>
+            </w:r>
+            <w:r>
+              <w:rPr>
+                <w:noProof/>
+                <w:webHidden/>
+              </w:rPr>
+              <w:tab/>
+            </w:r>
+            <w:r>
+              <w:rPr>
+                <w:noProof/>
+                <w:webHidden/>
+              </w:rPr>
+              <w:fldChar w:fldCharType="begin"/>
+            </w:r>
+            <w:r>
+              <w:rPr>
+                <w:noProof/>
+                <w:webHidden/>
+              </w:rPr>
+              <w:instrText xml:space="preserve"> PAGEREF _Toc168691920 \h </w:instrText>
+            </w:r>
+            <w:r>
+              <w:rPr>
+                <w:noProof/>
+                <w:webHidden/>
+              </w:rPr>
+            </w:r>
+            <w:r>
+              <w:rPr>
+                <w:noProof/>
+                <w:webHidden/>
+              </w:rPr>
+              <w:fldChar w:fldCharType="separate"/>
+            </w:r>
+            <w:r>
+              <w:rPr>
+                <w:noProof/>
+                <w:webHidden/>
+              </w:rPr>
+              <w:t>6</w:t>
+            </w:r>
+            <w:r>
+              <w:rPr>
+                <w:noProof/>
+                <w:webHidden/>
+              </w:rPr>
+              <w:fldChar w:fldCharType="end"/>
+            </w:r>
+          </w:hyperlink>
+        </w:p>
+        <w:p>
+          <w:pPr>
+            <w:pStyle w:val="TM2"/>
+            <w:tabs>
+              <w:tab w:val="right" w:leader="dot" w:pos="9062"/>
+            </w:tabs>
+            <w:rPr>
+              <w:noProof/>
+            </w:rPr>
+          </w:pPr>
+          <w:hyperlink w:anchor="_Toc168691921" w:history="1">
+            <w:r>
+              <w:rPr>
+                <w:rStyle w:val="Lienhypertexte"/>
+                <w:noProof/>
+              </w:rPr>
+              <w:t>Page "Fil d'actualité" (Feed)</w:t>
+            </w:r>
+            <w:r>
+              <w:rPr>
+                <w:noProof/>
+                <w:webHidden/>
+              </w:rPr>
+              <w:tab/>
+            </w:r>
+            <w:r>
+              <w:rPr>
+                <w:noProof/>
+                <w:webHidden/>
+              </w:rPr>
+              <w:fldChar w:fldCharType="begin"/>
+            </w:r>
+            <w:r>
+              <w:rPr>
+                <w:noProof/>
+                <w:webHidden/>
+              </w:rPr>
+              <w:instrText xml:space="preserve"> PAGEREF _Toc168691921 \h </w:instrText>
+            </w:r>
+            <w:r>
+              <w:rPr>
+                <w:noProof/>
+                <w:webHidden/>
+              </w:rPr>
+            </w:r>
+            <w:r>
+              <w:rPr>
+                <w:noProof/>
+                <w:webHidden/>
+              </w:rPr>
+              <w:fldChar w:fldCharType="separate"/>
+            </w:r>
+            <w:r>
+              <w:rPr>
+                <w:noProof/>
+                <w:webHidden/>
+              </w:rPr>
+              <w:t>7</w:t>
+            </w:r>
+            <w:r>
+              <w:rPr>
+                <w:noProof/>
+                <w:webHidden/>
+              </w:rPr>
+              <w:fldChar w:fldCharType="end"/>
+            </w:r>
+          </w:hyperlink>
+        </w:p>
+        <w:p>
+          <w:pPr>
+            <w:pStyle w:val="TM2"/>
+            <w:tabs>
+              <w:tab w:val="right" w:leader="dot" w:pos="9062"/>
+            </w:tabs>
+            <w:rPr>
+              <w:noProof/>
+            </w:rPr>
+          </w:pPr>
+          <w:hyperlink w:anchor="_Toc168691922" w:history="1">
+            <w:r>
+              <w:rPr>
+                <w:rStyle w:val="Lienhypertexte"/>
+                <w:noProof/>
+              </w:rPr>
+              <w:t>Page "Fil d'actualité des annonces"</w:t>
+            </w:r>
+            <w:r>
+              <w:rPr>
+                <w:noProof/>
+                <w:webHidden/>
+              </w:rPr>
+              <w:tab/>
+            </w:r>
+            <w:r>
+              <w:rPr>
+                <w:noProof/>
+                <w:webHidden/>
+              </w:rPr>
+              <w:fldChar w:fldCharType="begin"/>
+            </w:r>
+            <w:r>
+              <w:rPr>
+                <w:noProof/>
+                <w:webHidden/>
+              </w:rPr>
+              <w:instrText xml:space="preserve"> PAGEREF _Toc168691922 \h </w:instrText>
+            </w:r>
+            <w:r>
+              <w:rPr>
+                <w:noProof/>
+                <w:webHidden/>
+              </w:rPr>
+            </w:r>
+            <w:r>
+              <w:rPr>
+                <w:noProof/>
+                <w:webHidden/>
+              </w:rPr>
+              <w:fldChar w:fldCharType="separate"/>
+            </w:r>
+            <w:r>
+              <w:rPr>
+                <w:noProof/>
+                <w:webHidden/>
+              </w:rPr>
+              <w:t>7</w:t>
+            </w:r>
+            <w:r>
+              <w:rPr>
+                <w:noProof/>
+                <w:webHidden/>
+              </w:rPr>
+              <w:fldChar w:fldCharType="end"/>
+            </w:r>
+          </w:hyperlink>
+        </w:p>
+        <w:p>
+          <w:pPr>
+            <w:pStyle w:val="TM2"/>
+            <w:tabs>
+              <w:tab w:val="right" w:leader="dot" w:pos="9062"/>
+            </w:tabs>
+            <w:rPr>
+              <w:noProof/>
+            </w:rPr>
+          </w:pPr>
+          <w:hyperlink w:anchor="_Toc168691923" w:history="1">
+            <w:r>
+              <w:rPr>
+                <w:rStyle w:val="Lienhypertexte"/>
+                <w:noProof/>
+              </w:rPr>
+              <w:t>Page "Liste des discussions"</w:t>
+            </w:r>
+            <w:r>
+              <w:rPr>
+                <w:noProof/>
+                <w:webHidden/>
+              </w:rPr>
+              <w:tab/>
+            </w:r>
+            <w:r>
+              <w:rPr>
+                <w:noProof/>
+                <w:webHidden/>
+              </w:rPr>
+              <w:fldChar w:fldCharType="begin"/>
+            </w:r>
+            <w:r>
+              <w:rPr>
+                <w:noProof/>
+                <w:webHidden/>
+              </w:rPr>
+              <w:instrText xml:space="preserve"> PAGEREF _Toc168691923 \h </w:instrText>
+            </w:r>
+            <w:r>
+              <w:rPr>
+                <w:noProof/>
+                <w:webHidden/>
+              </w:rPr>
+            </w:r>
+            <w:r>
+              <w:rPr>
+                <w:noProof/>
+                <w:webHidden/>
+              </w:rPr>
+              <w:fldChar w:fldCharType="separate"/>
+            </w:r>
+            <w:r>
+              <w:rPr>
+                <w:noProof/>
+                <w:webHidden/>
+              </w:rPr>
+              <w:t>8</w:t>
+            </w:r>
+            <w:r>
+              <w:rPr>
+                <w:noProof/>
+                <w:webHidden/>
+              </w:rPr>
+              <w:fldChar w:fldCharType="end"/>
+            </w:r>
+          </w:hyperlink>
+        </w:p>
+        <w:p>
+          <w:pPr>
+            <w:pStyle w:val="TM2"/>
+            <w:tabs>
+              <w:tab w:val="right" w:leader="dot" w:pos="9062"/>
+            </w:tabs>
+            <w:rPr>
+              <w:noProof/>
+            </w:rPr>
+          </w:pPr>
+          <w:hyperlink w:anchor="_Toc168691924" w:history="1">
+            <w:r>
+              <w:rPr>
+                <w:rStyle w:val="Lienhypertexte"/>
+                <w:noProof/>
+              </w:rPr>
+              <w:t>Page "Discussion"</w:t>
+            </w:r>
+            <w:r>
+              <w:rPr>
+                <w:noProof/>
+                <w:webHidden/>
+              </w:rPr>
+              <w:tab/>
+            </w:r>
+            <w:r>
+              <w:rPr>
+                <w:noProof/>
+                <w:webHidden/>
+              </w:rPr>
+              <w:fldChar w:fldCharType="begin"/>
+            </w:r>
+            <w:r>
+              <w:rPr>
+                <w:noProof/>
+                <w:webHidden/>
+              </w:rPr>
+              <w:instrText xml:space="preserve"> PAGEREF _Toc168691924 \h </w:instrText>
+            </w:r>
+            <w:r>
+              <w:rPr>
+                <w:noProof/>
+                <w:webHidden/>
+              </w:rPr>
+            </w:r>
+            <w:r>
+              <w:rPr>
+                <w:noProof/>
+                <w:webHidden/>
+              </w:rPr>
+              <w:fldChar w:fldCharType="separate"/>
+            </w:r>
+            <w:r>
+              <w:rPr>
+                <w:noProof/>
+                <w:webHidden/>
+              </w:rPr>
+              <w:t>8</w:t>
+            </w:r>
+            <w:r>
+              <w:rPr>
+                <w:noProof/>
+                <w:webHidden/>
+              </w:rPr>
+              <w:fldChar w:fldCharType="end"/>
+            </w:r>
+          </w:hyperlink>
+        </w:p>
+        <w:p>
+          <w:pPr>
+            <w:pStyle w:val="TM2"/>
+            <w:tabs>
+              <w:tab w:val="right" w:leader="dot" w:pos="9062"/>
+            </w:tabs>
+            <w:rPr>
+              <w:noProof/>
+            </w:rPr>
+          </w:pPr>
+          <w:hyperlink w:anchor="_Toc168691925" w:history="1">
+            <w:r>
+              <w:rPr>
+                <w:rStyle w:val="Lienhypertexte"/>
+                <w:noProof/>
+              </w:rPr>
+              <w:t>Page "Recherche"</w:t>
+            </w:r>
+            <w:r>
+              <w:rPr>
+                <w:noProof/>
+                <w:webHidden/>
+              </w:rPr>
+              <w:tab/>
+            </w:r>
+            <w:r>
+              <w:rPr>
+                <w:noProof/>
+                <w:webHidden/>
+              </w:rPr>
+              <w:fldChar w:fldCharType="begin"/>
+            </w:r>
+            <w:r>
+              <w:rPr>
+                <w:noProof/>
+                <w:webHidden/>
+              </w:rPr>
+              <w:instrText xml:space="preserve"> PAGEREF _Toc168691925 \h </w:instrText>
+            </w:r>
+            <w:r>
+              <w:rPr>
+                <w:noProof/>
+                <w:webHidden/>
+              </w:rPr>
+            </w:r>
+            <w:r>
+              <w:rPr>
+                <w:noProof/>
+                <w:webHidden/>
+              </w:rPr>
+              <w:fldChar w:fldCharType="separate"/>
+            </w:r>
+            <w:r>
+              <w:rPr>
+                <w:noProof/>
+                <w:webHidden/>
+              </w:rPr>
+              <w:t>9</w:t>
+            </w:r>
+            <w:r>
+              <w:rPr>
+                <w:noProof/>
+                <w:webHidden/>
+              </w:rPr>
+              <w:fldChar w:fldCharType="end"/>
+            </w:r>
+          </w:hyperlink>
+        </w:p>
+        <w:p>
+          <w:pPr>
+            <w:pStyle w:val="TM2"/>
+            <w:tabs>
+              <w:tab w:val="right" w:leader="dot" w:pos="9062"/>
+            </w:tabs>
+            <w:rPr>
+              <w:noProof/>
+            </w:rPr>
+          </w:pPr>
+          <w:hyperlink w:anchor="_Toc168691926" w:history="1">
+            <w:r>
+              <w:rPr>
+                <w:rStyle w:val="Lienhypertexte"/>
+                <w:noProof/>
+              </w:rPr>
+              <w:t>Page "Notifications"</w:t>
+            </w:r>
+            <w:r>
+              <w:rPr>
+                <w:noProof/>
+                <w:webHidden/>
+              </w:rPr>
+              <w:tab/>
+            </w:r>
+            <w:r>
+              <w:rPr>
+                <w:noProof/>
+                <w:webHidden/>
+              </w:rPr>
+              <w:fldChar w:fldCharType="begin"/>
+            </w:r>
+            <w:r>
+              <w:rPr>
+                <w:noProof/>
+                <w:webHidden/>
+              </w:rPr>
+              <w:instrText xml:space="preserve"> PAGEREF _Toc168691926 \h </w:instrText>
+            </w:r>
+            <w:r>
+              <w:rPr>
+                <w:noProof/>
+                <w:webHidden/>
+              </w:rPr>
+            </w:r>
+            <w:r>
+              <w:rPr>
+                <w:noProof/>
+                <w:webHidden/>
+              </w:rPr>
+              <w:fldChar w:fldCharType="separate"/>
+            </w:r>
+            <w:r>
+              <w:rPr>
+                <w:noProof/>
+                <w:webHidden/>
+              </w:rPr>
+              <w:t>9</w:t>
+            </w:r>
+            <w:r>
+              <w:rPr>
+                <w:noProof/>
+                <w:webHidden/>
+              </w:rPr>
+              <w:fldChar w:fldCharType="end"/>
+            </w:r>
+          </w:hyperlink>
+        </w:p>
+        <w:p>
+          <w:pPr>
+            <w:pStyle w:val="TM2"/>
+            <w:tabs>
+              <w:tab w:val="right" w:leader="dot" w:pos="9062"/>
+            </w:tabs>
+            <w:rPr>
+              <w:noProof/>
+            </w:rPr>
+          </w:pPr>
+          <w:hyperlink w:anchor="_Toc168691927" w:history="1">
+            <w:r>
+              <w:rPr>
+                <w:rStyle w:val="Lienhypertexte"/>
+                <w:noProof/>
+              </w:rPr>
+              <w:t>Page "Profil"</w:t>
+            </w:r>
+            <w:r>
+              <w:rPr>
+                <w:noProof/>
+                <w:webHidden/>
+              </w:rPr>
+              <w:tab/>
+            </w:r>
+            <w:r>
+              <w:rPr>
+                <w:noProof/>
+                <w:webHidden/>
+              </w:rPr>
+              <w:fldChar w:fldCharType="begin"/>
+            </w:r>
+            <w:r>
+              <w:rPr>
+                <w:noProof/>
+                <w:webHidden/>
+              </w:rPr>
+              <w:instrText xml:space="preserve"> PAGEREF _Toc168691927 \h </w:instrText>
+            </w:r>
+            <w:r>
+              <w:rPr>
+                <w:noProof/>
+                <w:webHidden/>
+              </w:rPr>
+            </w:r>
+            <w:r>
+              <w:rPr>
+                <w:noProof/>
+                <w:webHidden/>
+              </w:rPr>
+              <w:fldChar w:fldCharType="separate"/>
+            </w:r>
+            <w:r>
+              <w:rPr>
+                <w:noProof/>
+                <w:webHidden/>
+              </w:rPr>
+              <w:t>10</w:t>
+            </w:r>
+            <w:r>
+              <w:rPr>
+                <w:noProof/>
+                <w:webHidden/>
+              </w:rPr>
+              <w:fldChar w:fldCharType="end"/>
+            </w:r>
+          </w:hyperlink>
+        </w:p>
+        <w:p>
+          <w:pPr>
+            <w:pStyle w:val="TM2"/>
+            <w:tabs>
+              <w:tab w:val="right" w:leader="dot" w:pos="9062"/>
+            </w:tabs>
+            <w:rPr>
+              <w:noProof/>
+            </w:rPr>
+          </w:pPr>
+          <w:hyperlink w:anchor="_Toc168691928" w:history="1">
+            <w:r>
+              <w:rPr>
+                <w:rStyle w:val="Lienhypertexte"/>
+                <w:noProof/>
+              </w:rPr>
+              <w:t>Page "Paramètres"</w:t>
+            </w:r>
+            <w:r>
+              <w:rPr>
+                <w:noProof/>
+                <w:webHidden/>
+              </w:rPr>
+              <w:tab/>
+            </w:r>
+            <w:r>
+              <w:rPr>
+                <w:noProof/>
+                <w:webHidden/>
+              </w:rPr>
+              <w:fldChar w:fldCharType="begin"/>
+            </w:r>
+            <w:r>
+              <w:rPr>
+                <w:noProof/>
+                <w:webHidden/>
+              </w:rPr>
+              <w:instrText xml:space="preserve"> PAGEREF _Toc168691928 \h </w:instrText>
+            </w:r>
+            <w:r>
+              <w:rPr>
+                <w:noProof/>
+                <w:webHidden/>
+              </w:rPr>
+            </w:r>
+            <w:r>
+              <w:rPr>
+                <w:noProof/>
+                <w:webHidden/>
+              </w:rPr>
+              <w:fldChar w:fldCharType="separate"/>
+            </w:r>
+            <w:r>
+              <w:rPr>
+                <w:noProof/>
+                <w:webHidden/>
+              </w:rPr>
+              <w:t>11</w:t>
+            </w:r>
+            <w:r>
+              <w:rPr>
+                <w:noProof/>
+                <w:webHidden/>
+              </w:rPr>
+              <w:fldChar w:fldCharType="end"/>
+            </w:r>
+          </w:hyperlink>
+        </w:p>
+        <w:p>
+          <w:pPr>
+            <w:pStyle w:val="TM2"/>
+            <w:tabs>
+              <w:tab w:val="right" w:leader="dot" w:pos="9062"/>
+            </w:tabs>
+            <w:rPr>
+              <w:noProof/>
+            </w:rPr>
+          </w:pPr>
+          <w:hyperlink w:anchor="_Toc168691929" w:history="1">
+            <w:r>
+              <w:rPr>
+                <w:rStyle w:val="Lienhypertexte"/>
+                <w:noProof/>
+              </w:rPr>
+              <w:t>Page "Modification du profil"</w:t>
+            </w:r>
+            <w:r>
+              <w:rPr>
+                <w:noProof/>
+                <w:webHidden/>
+              </w:rPr>
+              <w:tab/>
+            </w:r>
+            <w:r>
+              <w:rPr>
+                <w:noProof/>
+                <w:webHidden/>
+              </w:rPr>
+              <w:fldChar w:fldCharType="begin"/>
+            </w:r>
+            <w:r>
+              <w:rPr>
+                <w:noProof/>
+                <w:webHidden/>
+              </w:rPr>
+              <w:instrText xml:space="preserve"> PAGEREF _Toc168691929 \h </w:instrText>
+            </w:r>
+            <w:r>
+              <w:rPr>
+                <w:noProof/>
+                <w:webHidden/>
+              </w:rPr>
+            </w:r>
+            <w:r>
+              <w:rPr>
+                <w:noProof/>
+                <w:webHidden/>
+              </w:rPr>
+              <w:fldChar w:fldCharType="separate"/>
+            </w:r>
+            <w:r>
+              <w:rPr>
+                <w:noProof/>
+                <w:webHidden/>
+              </w:rPr>
+              <w:t>11</w:t>
+            </w:r>
+            <w:r>
+              <w:rPr>
+                <w:noProof/>
+                <w:webHidden/>
+              </w:rPr>
+              <w:fldChar w:fldCharType="end"/>
+            </w:r>
+          </w:hyperlink>
+        </w:p>
+        <w:p>
+          <w:pPr>
+            <w:pStyle w:val="TM2"/>
+            <w:tabs>
+              <w:tab w:val="right" w:leader="dot" w:pos="9062"/>
+            </w:tabs>
+            <w:rPr>
+              <w:noProof/>
+            </w:rPr>
+          </w:pPr>
+          <w:hyperlink w:anchor="_Toc168691930" w:history="1">
+            <w:r>
+              <w:rPr>
+                <w:rStyle w:val="Lienhypertexte"/>
+                <w:noProof/>
+              </w:rPr>
+              <w:t>Page "Publication"</w:t>
+            </w:r>
+            <w:r>
+              <w:rPr>
+                <w:noProof/>
+                <w:webHidden/>
+              </w:rPr>
+              <w:tab/>
+            </w:r>
+            <w:r>
+              <w:rPr>
+                <w:noProof/>
+                <w:webHidden/>
+              </w:rPr>
+              <w:fldChar w:fldCharType="begin"/>
+            </w:r>
+            <w:r>
+              <w:rPr>
+                <w:noProof/>
+                <w:webHidden/>
+              </w:rPr>
+              <w:instrText xml:space="preserve"> PAGEREF _Toc168691930 \h </w:instrText>
+            </w:r>
+            <w:r>
+              <w:rPr>
+                <w:noProof/>
+                <w:webHidden/>
+              </w:rPr>
+            </w:r>
+            <w:r>
+              <w:rPr>
+                <w:noProof/>
+                <w:webHidden/>
+              </w:rPr>
+              <w:fldChar w:fldCharType="separate"/>
+            </w:r>
+            <w:r>
+              <w:rPr>
+                <w:noProof/>
+                <w:webHidden/>
+              </w:rPr>
+              <w:t>12</w:t>
+            </w:r>
+            <w:r>
+              <w:rPr>
+                <w:noProof/>
+                <w:webHidden/>
+              </w:rPr>
+              <w:fldChar w:fldCharType="end"/>
+            </w:r>
+          </w:hyperlink>
+        </w:p>
+        <w:p>
+          <w:pPr>
+            <w:pStyle w:val="TM1"/>
+            <w:tabs>
+              <w:tab w:val="right" w:leader="dot" w:pos="9062"/>
+            </w:tabs>
+            <w:rPr>
+              <w:rFonts w:asciiTheme="minorHAnsi" w:hAnsiTheme="minorHAnsi"/>
+              <w:noProof/>
+              <w:szCs w:val="24"/>
+              <w:lang w:val="fr-CA" w:eastAsia="fr-CA"/>
+            </w:rPr>
+          </w:pPr>
+          <w:hyperlink w:anchor="_Toc168691931" w:history="1">
+            <w:r>
+              <w:rPr>
+                <w:rStyle w:val="Lienhypertexte"/>
+                <w:noProof/>
+              </w:rPr>
+              <w:t>PERSPECTIVES</w:t>
+            </w:r>
+            <w:r>
+              <w:rPr>
+                <w:noProof/>
+                <w:webHidden/>
+              </w:rPr>
+              <w:tab/>
+            </w:r>
+            <w:r>
+              <w:rPr>
+                <w:noProof/>
+                <w:webHidden/>
+              </w:rPr>
+              <w:fldChar w:fldCharType="begin"/>
+            </w:r>
+            <w:r>
+              <w:rPr>
+                <w:noProof/>
+                <w:webHidden/>
+              </w:rPr>
+              <w:instrText xml:space="preserve"> PAGEREF _Toc168691931 \h </w:instrText>
+            </w:r>
+            <w:r>
+              <w:rPr>
+                <w:noProof/>
+                <w:webHidden/>
+              </w:rPr>
+            </w:r>
+            <w:r>
+              <w:rPr>
+                <w:noProof/>
+                <w:webHidden/>
+              </w:rPr>
+              <w:fldChar w:fldCharType="separate"/>
+            </w:r>
+            <w:r>
+              <w:rPr>
+                <w:noProof/>
+                <w:webHidden/>
+              </w:rPr>
+              <w:t>12</w:t>
             </w:r>
             <w:r>
               <w:rPr>
@@ -977,7 +2223,7 @@
       <w:pPr>
         <w:pStyle w:val="Titre1"/>
       </w:pPr>
-      <w:bookmarkStart w:id="0" w:name="_Toc168668341"/>
+      <w:bookmarkStart w:id="0" w:name="_Toc168691910"/>
       <w:r>
         <w:lastRenderedPageBreak/>
         <w:t>INTRODUCTION</w:t>
@@ -1002,40 +2248,7 @@
         <w:t>INTERACTIFY</w:t>
       </w:r>
       <w:r>
-        <w:t>,</w:t>
-      </w:r>
-      <w:r>
-        <w:t xml:space="preserve"> </w:t>
-      </w:r>
-      <w:r>
-        <w:t>notre</w:t>
-      </w:r>
-      <w:r>
-        <w:t xml:space="preserve"> application mobile </w:t>
-      </w:r>
-      <w:r>
-        <w:t xml:space="preserve">développée </w:t>
-      </w:r>
-      <w:r>
-        <w:t xml:space="preserve">pour la communauté étudiante et le personnel enseignant, </w:t>
-      </w:r>
-      <w:r>
-        <w:t>vise à offrir</w:t>
-      </w:r>
-      <w:r>
-        <w:t xml:space="preserve"> un réseau social interne. L'application </w:t>
-      </w:r>
-      <w:r>
-        <w:t>garantit</w:t>
-      </w:r>
-      <w:r>
-        <w:t xml:space="preserve"> le partage et la diffusion de publications, permettant ainsi des interactions entre étudiants et enseignants</w:t>
-      </w:r>
-      <w:r>
-        <w:t xml:space="preserve"> de notre communauté</w:t>
-      </w:r>
-      <w:r>
-        <w:t>.</w:t>
+        <w:t>, notre application mobile développée pour la communauté étudiante et le personnel enseignant, vise à offrir un réseau social interne. L'application garantit le partage et la diffusion de publications, permettant ainsi des interactions entre étudiants et enseignants de notre communauté.</w:t>
       </w:r>
     </w:p>
     <w:p/>
@@ -1044,7 +2257,7 @@
       <w:pPr>
         <w:pStyle w:val="Titre1"/>
       </w:pPr>
-      <w:bookmarkStart w:id="1" w:name="_Toc168668342"/>
+      <w:bookmarkStart w:id="1" w:name="_Toc168691911"/>
       <w:r>
         <w:t>PREREQUIS</w:t>
       </w:r>
@@ -1054,25 +2267,7 @@
     <w:p>
       <w:r>
         <w:tab/>
-        <w:t xml:space="preserve">Pour disposer de notre application, vous devez posséder un système d’exploitation Android d’une version 5.0 et supérieur. </w:t>
-      </w:r>
-      <w:r>
-        <w:t xml:space="preserve">Assurez-vous également d'avoir au moins </w:t>
-      </w:r>
-      <w:r>
-        <w:t>50</w:t>
-      </w:r>
-      <w:r>
-        <w:t xml:space="preserve"> Mo d'espace de stockage libre sur votre appareil et une connexion Internet</w:t>
-      </w:r>
-      <w:r>
-        <w:t xml:space="preserve"> </w:t>
-      </w:r>
-      <w:r>
-        <w:t xml:space="preserve">pour utiliser l'application. Une fois ces conditions remplies, vous pourrez </w:t>
-      </w:r>
-      <w:r>
-        <w:t>installer INTERACTIFY.</w:t>
+        <w:t>Pour disposer de notre application, vous devez posséder un système d’exploitation Android d’une version 5.0 et supérieur. Assurez-vous également d'avoir au moins 50 Mo d'espace de stockage libre sur votre appareil et une connexion Internet pour utiliser l'application. Une fois ces conditions remplies, vous pourrez installer INTERACTIFY.</w:t>
       </w:r>
     </w:p>
     <w:p/>
@@ -1080,7 +2275,7 @@
       <w:pPr>
         <w:pStyle w:val="Titre1"/>
       </w:pPr>
-      <w:bookmarkStart w:id="2" w:name="_Toc168668343"/>
+      <w:bookmarkStart w:id="2" w:name="_Toc168691912"/>
       <w:r>
         <w:t>VUE D’ENSEMBLE DES FONCTIONNALITES</w:t>
       </w:r>
@@ -1246,13 +2441,7 @@
         <w:t xml:space="preserve"> </w:t>
       </w:r>
       <w:r>
-        <w:t>Pour ceux qui ne sont pas à l’aise avec une langue particulière, nous offrons la possibilité de changer la langue de l'application. Actuellement, vous pouvez passer d</w:t>
-      </w:r>
-      <w:r>
-        <w:t xml:space="preserve">u français </w:t>
-      </w:r>
-      <w:r>
-        <w:t>à une autre langue, facilitant ainsi l'accès à un plus grand nombre d'utilisateurs.</w:t>
+        <w:t>Pour ceux qui ne sont pas à l’aise avec une langue particulière, nous offrons la possibilité de changer la langue de l'application. Actuellement, vous pouvez passer du français à une autre langue, facilitant ainsi l'accès à un plus grand nombre d'utilisateurs.</w:t>
       </w:r>
     </w:p>
     <w:p>
@@ -1276,10 +2465,7 @@
         <w:t>Modification du profil Utilisateur</w:t>
       </w:r>
       <w:r>
-        <w:t xml:space="preserve"> : </w:t>
-      </w:r>
-      <w:r>
-        <w:t>Les utilisateurs peuvent modifier leurs informations de compte via une interface dédiée à la gestion du profil. Cette fonctionnalité permet aux utilisateurs de mettre à jour facilement leurs informations personnelles et de s'assurer que leur profil est toujours à jour.</w:t>
+        <w:t> : Les utilisateurs peuvent modifier leurs informations de compte via une interface dédiée à la gestion du profil. Cette fonctionnalité permet aux utilisateurs de mettre à jour facilement leurs informations personnelles et de s'assurer que leur profil est toujours à jour.</w:t>
       </w:r>
     </w:p>
     <w:p>
@@ -1324,9 +2510,11 @@
       <w:pPr>
         <w:pStyle w:val="Titre1"/>
       </w:pPr>
+      <w:bookmarkStart w:id="3" w:name="_Toc168691913"/>
       <w:r>
         <w:t>PRESENTATION DES MOCKUPS DE L’APPLICATION</w:t>
       </w:r>
+      <w:bookmarkEnd w:id="3"/>
     </w:p>
     <w:p/>
     <w:p>
@@ -1341,9 +2529,11 @@
       <w:pPr>
         <w:pStyle w:val="Titre2"/>
       </w:pPr>
+      <w:bookmarkStart w:id="4" w:name="_Toc168691914"/>
       <w:r>
         <w:t>Page d'accueil</w:t>
       </w:r>
+      <w:bookmarkEnd w:id="4"/>
     </w:p>
     <w:p/>
     <w:p>
@@ -1377,7 +2567,7 @@
           <w:noProof/>
         </w:rPr>
         <w:drawing>
-          <wp:anchor distT="0" distB="0" distL="114300" distR="114300" simplePos="0" relativeHeight="251624960" behindDoc="0" locked="0" layoutInCell="1" allowOverlap="1" wp14:anchorId="26C08832" wp14:editId="1A274E78">
+          <wp:anchor distT="0" distB="0" distL="114300" distR="114300" simplePos="0" relativeHeight="251624960" behindDoc="0" locked="0" layoutInCell="1" allowOverlap="1" wp14:anchorId="26C08832" wp14:editId="19964971">
             <wp:simplePos x="0" y="0"/>
             <wp:positionH relativeFrom="column">
               <wp:posOffset>1188648</wp:posOffset>
@@ -1437,7 +2627,7 @@
           <w:noProof/>
         </w:rPr>
         <w:drawing>
-          <wp:anchor distT="0" distB="0" distL="114300" distR="114300" simplePos="0" relativeHeight="251651584" behindDoc="0" locked="0" layoutInCell="1" allowOverlap="1" wp14:anchorId="3228354F" wp14:editId="2337438D">
+          <wp:anchor distT="0" distB="0" distL="114300" distR="114300" simplePos="0" relativeHeight="251651584" behindDoc="0" locked="0" layoutInCell="1" allowOverlap="1" wp14:anchorId="3228354F" wp14:editId="06C047FC">
             <wp:simplePos x="0" y="0"/>
             <wp:positionH relativeFrom="column">
               <wp:posOffset>3593183</wp:posOffset>
@@ -1614,9 +2804,11 @@
       <w:pPr>
         <w:pStyle w:val="Titre2"/>
       </w:pPr>
+      <w:bookmarkStart w:id="5" w:name="_Toc168691915"/>
       <w:r>
         <w:t>Page de bienvenue</w:t>
       </w:r>
+      <w:bookmarkEnd w:id="5"/>
     </w:p>
     <w:p/>
     <w:p>
@@ -1804,9 +2996,11 @@
       <w:pPr>
         <w:pStyle w:val="Titre2"/>
       </w:pPr>
+      <w:bookmarkStart w:id="6" w:name="_Toc168691916"/>
       <w:r>
         <w:t>Page de connexion (Login)</w:t>
       </w:r>
+      <w:bookmarkEnd w:id="6"/>
     </w:p>
     <w:p/>
     <w:p>
@@ -2011,6 +3205,7 @@
       <w:pPr>
         <w:pStyle w:val="Titre2"/>
       </w:pPr>
+      <w:bookmarkStart w:id="7" w:name="_Toc168691917"/>
       <w:r>
         <w:lastRenderedPageBreak/>
         <w:t>Page d'inscription (</w:t>
@@ -2023,6 +3218,7 @@
       <w:r>
         <w:t>)</w:t>
       </w:r>
+      <w:bookmarkEnd w:id="7"/>
     </w:p>
     <w:p/>
     <w:p>
@@ -2193,9 +3389,11 @@
       <w:pPr>
         <w:pStyle w:val="Titre2"/>
       </w:pPr>
+      <w:bookmarkStart w:id="8" w:name="_Toc168691918"/>
       <w:r>
         <w:t>Page "Mot de passe oublié"</w:t>
       </w:r>
+      <w:bookmarkEnd w:id="8"/>
     </w:p>
     <w:p>
       <w:pPr>
@@ -2364,9 +3562,11 @@
       <w:pPr>
         <w:pStyle w:val="Titre2"/>
       </w:pPr>
+      <w:bookmarkStart w:id="9" w:name="_Toc168691919"/>
       <w:r>
         <w:t>Page "Nouveau mot de passe"</w:t>
       </w:r>
+      <w:bookmarkEnd w:id="9"/>
     </w:p>
     <w:p/>
     <w:p>
@@ -2521,9 +3721,11 @@
       <w:pPr>
         <w:pStyle w:val="Titre2"/>
       </w:pPr>
+      <w:bookmarkStart w:id="10" w:name="_Toc168691920"/>
       <w:r>
         <w:t>Page "Mot de passe changé"</w:t>
       </w:r>
+      <w:bookmarkEnd w:id="10"/>
     </w:p>
     <w:p>
       <w:pPr>
@@ -2676,6 +3878,7 @@
       <w:pPr>
         <w:pStyle w:val="Titre2"/>
       </w:pPr>
+      <w:bookmarkStart w:id="11" w:name="_Toc168691921"/>
       <w:r>
         <w:t>Page "Fil d'actualité" (</w:t>
       </w:r>
@@ -2687,6 +3890,7 @@
       <w:r>
         <w:t>)</w:t>
       </w:r>
+      <w:bookmarkEnd w:id="11"/>
     </w:p>
     <w:p>
       <w:pPr>
@@ -2846,9 +4050,11 @@
       <w:pPr>
         <w:pStyle w:val="Titre2"/>
       </w:pPr>
+      <w:bookmarkStart w:id="12" w:name="_Toc168691922"/>
       <w:r>
         <w:t>Page "Fil d'actualité des annonces"</w:t>
       </w:r>
+      <w:bookmarkEnd w:id="12"/>
     </w:p>
     <w:p>
       <w:pPr>
@@ -3018,9 +4224,11 @@
       <w:pPr>
         <w:pStyle w:val="Titre2"/>
       </w:pPr>
+      <w:bookmarkStart w:id="13" w:name="_Toc168691923"/>
       <w:r>
         <w:t>Page "Liste des discussions"</w:t>
       </w:r>
+      <w:bookmarkEnd w:id="13"/>
     </w:p>
     <w:p/>
     <w:p>
@@ -3198,9 +4406,11 @@
       <w:pPr>
         <w:pStyle w:val="Titre2"/>
       </w:pPr>
+      <w:bookmarkStart w:id="14" w:name="_Toc168691924"/>
       <w:r>
         <w:t>Page "Discussion"</w:t>
       </w:r>
+      <w:bookmarkEnd w:id="14"/>
     </w:p>
     <w:p>
       <w:pPr>
@@ -3370,9 +4580,11 @@
       <w:pPr>
         <w:pStyle w:val="Titre2"/>
       </w:pPr>
+      <w:bookmarkStart w:id="15" w:name="_Toc168691925"/>
       <w:r>
         <w:t>Page "Recherche"</w:t>
       </w:r>
+      <w:bookmarkEnd w:id="15"/>
     </w:p>
     <w:p>
       <w:pPr>
@@ -3525,9 +4737,11 @@
       <w:pPr>
         <w:pStyle w:val="Titre2"/>
       </w:pPr>
+      <w:bookmarkStart w:id="16" w:name="_Toc168691926"/>
       <w:r>
         <w:t>Page "Notifications"</w:t>
       </w:r>
+      <w:bookmarkEnd w:id="16"/>
     </w:p>
     <w:p>
       <w:pPr>
@@ -3681,9 +4895,11 @@
       <w:pPr>
         <w:pStyle w:val="Titre2"/>
       </w:pPr>
+      <w:bookmarkStart w:id="17" w:name="_Toc168691927"/>
       <w:r>
         <w:t>Page "Profil"</w:t>
       </w:r>
+      <w:bookmarkEnd w:id="17"/>
     </w:p>
     <w:p>
       <w:pPr>
@@ -3836,10 +5052,12 @@
       <w:pPr>
         <w:pStyle w:val="Titre2"/>
       </w:pPr>
+      <w:bookmarkStart w:id="18" w:name="_Toc168691928"/>
       <w:r>
         <w:lastRenderedPageBreak/>
         <w:t>Page "Paramètres"</w:t>
       </w:r>
+      <w:bookmarkEnd w:id="18"/>
     </w:p>
     <w:p>
       <w:pPr>
@@ -3983,9 +5201,11 @@
       <w:pPr>
         <w:pStyle w:val="Titre2"/>
       </w:pPr>
+      <w:bookmarkStart w:id="19" w:name="_Toc168691929"/>
       <w:r>
         <w:t>Page "Modification du profil"</w:t>
       </w:r>
+      <w:bookmarkEnd w:id="19"/>
     </w:p>
     <w:p>
       <w:pPr>
@@ -4154,10 +5374,12 @@
       <w:pPr>
         <w:pStyle w:val="Titre2"/>
       </w:pPr>
+      <w:bookmarkStart w:id="20" w:name="_Toc168691930"/>
       <w:r>
         <w:lastRenderedPageBreak/>
         <w:t>Page "Publication"</w:t>
       </w:r>
+      <w:bookmarkEnd w:id="20"/>
     </w:p>
     <w:p>
       <w:pPr>
@@ -4335,9 +5557,11 @@
       <w:pPr>
         <w:pStyle w:val="Titre1"/>
       </w:pPr>
+      <w:bookmarkStart w:id="21" w:name="_Toc168691931"/>
       <w:r>
         <w:t>PERSPECTIVES</w:t>
       </w:r>
+      <w:bookmarkEnd w:id="21"/>
     </w:p>
     <w:p/>
     <w:p>
@@ -5608,6 +6832,19 @@
       <w:u w:val="single"/>
     </w:rPr>
   </w:style>
+  <w:style w:type="paragraph" w:styleId="TM2">
+    <w:name w:val="toc 2"/>
+    <w:basedOn w:val="Normal"/>
+    <w:next w:val="Normal"/>
+    <w:autoRedefine/>
+    <w:uiPriority w:val="39"/>
+    <w:unhideWhenUsed/>
+    <w:rsid w:val="00E93905"/>
+    <w:pPr>
+      <w:spacing w:after="100"/>
+      <w:ind w:left="240"/>
+    </w:pPr>
+  </w:style>
 </w:styles>
 </file>
 
